--- a/Uke 1-2-3/UkeoppgaverUke1.docx
+++ b/Uke 1-2-3/UkeoppgaverUke1.docx
@@ -181,7 +181,15 @@
       </w:r>
       <w:proofErr w:type="spellEnd"/>
       <w:r>
-        <w:t xml:space="preserve"> I &lt;</w:t>
+        <w:t xml:space="preserve"> </w:t>
+      </w:r>
+      <w:r>
+        <w:t xml:space="preserve">i </w:t>
+      </w:r>
+      <w:bookmarkStart w:id="0" w:name="_GoBack"/>
+      <w:bookmarkEnd w:id="0"/>
+      <w:r>
+        <w:t>&lt;</w:t>
       </w:r>
       <w:proofErr w:type="spellStart"/>
       <w:r>
@@ -563,8 +571,6 @@
       <w:r>
         <w:t xml:space="preserve"> Les eksempelteksten på side 173. Prøv ut koden.</w:t>
       </w:r>
-      <w:bookmarkStart w:id="0" w:name="_GoBack"/>
-      <w:bookmarkEnd w:id="0"/>
     </w:p>
     <w:sectPr>
       <w:pgSz w:w="11906" w:h="16838"/>
@@ -1953,6 +1959,21 @@
 </file>
 
 <file path=customXml/item1.xml><?xml version="1.0" encoding="utf-8"?>
+<p:properties xmlns:p="http://schemas.microsoft.com/office/2006/metadata/properties" xmlns:xsi="http://www.w3.org/2001/XMLSchema-instance" xmlns:pc="http://schemas.microsoft.com/office/infopath/2007/PartnerControls">
+  <documentManagement/>
+</p:properties>
+</file>
+
+<file path=customXml/item2.xml><?xml version="1.0" encoding="utf-8"?>
+<?mso-contentType ?>
+<FormTemplates xmlns="http://schemas.microsoft.com/sharepoint/v3/contenttype/forms">
+  <Display>DocumentLibraryForm</Display>
+  <Edit>DocumentLibraryForm</Edit>
+  <New>DocumentLibraryForm</New>
+</FormTemplates>
+</file>
+
+<file path=customXml/item3.xml><?xml version="1.0" encoding="utf-8"?>
 <ct:contentTypeSchema xmlns:ct="http://schemas.microsoft.com/office/2006/metadata/contentType" xmlns:ma="http://schemas.microsoft.com/office/2006/metadata/properties/metaAttributes" ct:_="" ma:_="" ma:contentTypeName="Dokument" ma:contentTypeID="0x01010045865D2A2404A340A9116C967D5A8A18" ma:contentTypeVersion="8" ma:contentTypeDescription="Opprett et nytt dokument." ma:contentTypeScope="" ma:versionID="c1170821e5ddd0badc770b112e96b910">
   <xsd:schema xmlns:xsd="http://www.w3.org/2001/XMLSchema" xmlns:xs="http://www.w3.org/2001/XMLSchema" xmlns:p="http://schemas.microsoft.com/office/2006/metadata/properties" xmlns:ns3="7ee59893-5bfb-4ba5-ba61-3f9ac5a63a3a" targetNamespace="http://schemas.microsoft.com/office/2006/metadata/properties" ma:root="true" ma:fieldsID="105b5d8b40729520ebc3a32ed622274c" ns3:_="">
     <xsd:import namespace="7ee59893-5bfb-4ba5-ba61-3f9ac5a63a3a"/>
@@ -2122,22 +2143,24 @@
 </ct:contentTypeSchema>
 </file>
 
-<file path=customXml/item2.xml><?xml version="1.0" encoding="utf-8"?>
-<?mso-contentType ?>
-<FormTemplates xmlns="http://schemas.microsoft.com/sharepoint/v3/contenttype/forms">
-  <Display>DocumentLibraryForm</Display>
-  <Edit>DocumentLibraryForm</Edit>
-  <New>DocumentLibraryForm</New>
-</FormTemplates>
+<file path=customXml/itemProps1.xml><?xml version="1.0" encoding="utf-8"?>
+<ds:datastoreItem xmlns:ds="http://schemas.openxmlformats.org/officeDocument/2006/customXml" ds:itemID="{6F7FD6BC-F5DB-4F28-85E9-CAC93ADA2CCD}">
+  <ds:schemaRefs>
+    <ds:schemaRef ds:uri="http://schemas.microsoft.com/office/2006/metadata/properties"/>
+    <ds:schemaRef ds:uri="http://schemas.microsoft.com/office/infopath/2007/PartnerControls"/>
+  </ds:schemaRefs>
+</ds:datastoreItem>
 </file>
 
-<file path=customXml/item3.xml><?xml version="1.0" encoding="utf-8"?>
-<p:properties xmlns:p="http://schemas.microsoft.com/office/2006/metadata/properties" xmlns:xsi="http://www.w3.org/2001/XMLSchema-instance" xmlns:pc="http://schemas.microsoft.com/office/infopath/2007/PartnerControls">
-  <documentManagement/>
-</p:properties>
+<file path=customXml/itemProps2.xml><?xml version="1.0" encoding="utf-8"?>
+<ds:datastoreItem xmlns:ds="http://schemas.openxmlformats.org/officeDocument/2006/customXml" ds:itemID="{20289180-E0D0-421E-91E1-44641BFD6853}">
+  <ds:schemaRefs>
+    <ds:schemaRef ds:uri="http://schemas.microsoft.com/sharepoint/v3/contenttype/forms"/>
+  </ds:schemaRefs>
+</ds:datastoreItem>
 </file>
 
-<file path=customXml/itemProps1.xml><?xml version="1.0" encoding="utf-8"?>
+<file path=customXml/itemProps3.xml><?xml version="1.0" encoding="utf-8"?>
 <ds:datastoreItem xmlns:ds="http://schemas.openxmlformats.org/officeDocument/2006/customXml" ds:itemID="{BF404130-D4EF-4747-B181-6B9B6C83040D}">
   <ds:schemaRefs>
     <ds:schemaRef ds:uri="http://schemas.microsoft.com/office/2006/metadata/contentType"/>
@@ -2153,21 +2176,4 @@
     <ds:schemaRef ds:uri="http://schemas.microsoft.com/internal/obd"/>
   </ds:schemaRefs>
 </ds:datastoreItem>
-</file>
-
-<file path=customXml/itemProps2.xml><?xml version="1.0" encoding="utf-8"?>
-<ds:datastoreItem xmlns:ds="http://schemas.openxmlformats.org/officeDocument/2006/customXml" ds:itemID="{20289180-E0D0-421E-91E1-44641BFD6853}">
-  <ds:schemaRefs>
-    <ds:schemaRef ds:uri="http://schemas.microsoft.com/sharepoint/v3/contenttype/forms"/>
-  </ds:schemaRefs>
-</ds:datastoreItem>
-</file>
-
-<file path=customXml/itemProps3.xml><?xml version="1.0" encoding="utf-8"?>
-<ds:datastoreItem xmlns:ds="http://schemas.openxmlformats.org/officeDocument/2006/customXml" ds:itemID="{6F7FD6BC-F5DB-4F28-85E9-CAC93ADA2CCD}">
-  <ds:schemaRefs>
-    <ds:schemaRef ds:uri="http://schemas.microsoft.com/office/2006/metadata/properties"/>
-    <ds:schemaRef ds:uri="http://schemas.microsoft.com/office/infopath/2007/PartnerControls"/>
-  </ds:schemaRefs>
-</ds:datastoreItem>
 </file>